--- a/Assignments/Assignment1/Assignment 1.docx
+++ b/Assignments/Assignment1/Assignment 1.docx
@@ -891,21 +891,12 @@
         </w:rPr>
         <w:t xml:space="preserve"> </w:t>
       </w:r>
-      <w:proofErr w:type="gramStart"/>
       <w:r>
         <w:rPr>
           <w:rFonts w:ascii="Consolas"/>
           <w:color w:val="006EC0"/>
         </w:rPr>
-        <w:t>Sys.info(</w:t>
-      </w:r>
-      <w:proofErr w:type="gramEnd"/>
-      <w:r>
-        <w:rPr>
-          <w:rFonts w:ascii="Consolas"/>
-          <w:color w:val="006EC0"/>
-        </w:rPr>
-        <w:t>)</w:t>
+        <w:t>Sys.info()</w:t>
       </w:r>
       <w:r>
         <w:rPr>
@@ -1038,31 +1029,7 @@
         <w:rPr>
           <w:spacing w:val="-1"/>
         </w:rPr>
-        <w:t>folder</w:t>
-      </w:r>
-      <w:r>
-        <w:rPr>
-          <w:spacing w:val="-4"/>
-        </w:rPr>
-        <w:t xml:space="preserve"> </w:t>
-      </w:r>
-      <w:r>
-        <w:rPr>
-          <w:spacing w:val="-1"/>
-        </w:rPr>
-        <w:t>on</w:t>
-      </w:r>
-      <w:r>
-        <w:rPr>
-          <w:spacing w:val="-4"/>
-        </w:rPr>
-        <w:t xml:space="preserve"> </w:t>
-      </w:r>
-      <w:r>
-        <w:rPr>
-          <w:spacing w:val="-1"/>
-        </w:rPr>
-        <w:t>Quercus,</w:t>
+        <w:t>folder,</w:t>
       </w:r>
       <w:r>
         <w:rPr>
